--- a/test2/科研细则.docx
+++ b/test2/科研细则.docx
@@ -1,12 +1,11 @@
 
 <file path=word/document.xml><?xml version="1.0" encoding="utf-8"?>
-<w:document xmlns:wpc="http://schemas.microsoft.com/office/word/2010/wordprocessingCanvas" xmlns:cx="http://schemas.microsoft.com/office/drawing/2014/chartex" xmlns:cx1="http://schemas.microsoft.com/office/drawing/2015/9/8/chartex" xmlns:mc="http://schemas.openxmlformats.org/markup-compatibility/2006" xmlns:o="urn:schemas-microsoft-com:office:office" xmlns:r="http://schemas.openxmlformats.org/officeDocument/2006/relationships" xmlns:m="http://schemas.openxmlformats.org/officeDocument/2006/math" xmlns:v="urn:schemas-microsoft-com:vml" xmlns:wp14="http://schemas.microsoft.com/office/word/2010/wordprocessingDrawing" xmlns:wp="http://schemas.openxmlformats.org/drawingml/2006/wordprocessingDrawing" xmlns:w10="urn:schemas-microsoft-com:office:word" xmlns:w="http://schemas.openxmlformats.org/wordprocessingml/2006/main" xmlns:w14="http://schemas.microsoft.com/office/word/2010/wordml" xmlns:w15="http://schemas.microsoft.com/office/word/2012/wordml" xmlns:w16se="http://schemas.microsoft.com/office/word/2015/wordml/symex" xmlns:wpg="http://schemas.microsoft.com/office/word/2010/wordprocessingGroup" xmlns:wpi="http://schemas.microsoft.com/office/word/2010/wordprocessingInk" xmlns:wne="http://schemas.microsoft.com/office/word/2006/wordml" xmlns:wps="http://schemas.microsoft.com/office/word/2010/wordprocessingShape" mc:Ignorable="w14 w15 w16se wp14">
+<w:document xmlns:wpc="http://schemas.microsoft.com/office/word/2010/wordprocessingCanvas" xmlns:mc="http://schemas.openxmlformats.org/markup-compatibility/2006" xmlns:o="urn:schemas-microsoft-com:office:office" xmlns:r="http://schemas.openxmlformats.org/officeDocument/2006/relationships" xmlns:m="http://schemas.openxmlformats.org/officeDocument/2006/math" xmlns:v="urn:schemas-microsoft-com:vml" xmlns:wp14="http://schemas.microsoft.com/office/word/2010/wordprocessingDrawing" xmlns:wp="http://schemas.openxmlformats.org/drawingml/2006/wordprocessingDrawing" xmlns:w10="urn:schemas-microsoft-com:office:word" xmlns:w="http://schemas.openxmlformats.org/wordprocessingml/2006/main" xmlns:w14="http://schemas.microsoft.com/office/word/2010/wordml" xmlns:wpg="http://schemas.microsoft.com/office/word/2010/wordprocessingGroup" xmlns:wpi="http://schemas.microsoft.com/office/word/2010/wordprocessingInk" xmlns:wne="http://schemas.microsoft.com/office/word/2006/wordml" xmlns:wps="http://schemas.microsoft.com/office/word/2010/wordprocessingShape" mc:Ignorable="w14 wp14">
   <w:body>
     <w:p>
       <w:pPr>
         <w:jc w:val="center"/>
         <w:rPr>
-          <w:rFonts w:hint="eastAsia"/>
           <w:b/>
           <w:bCs/>
           <w:sz w:val="28"/>
@@ -30,7 +29,6 @@
       <w:pPr>
         <w:jc w:val="center"/>
         <w:rPr>
-          <w:rFonts w:hint="eastAsia"/>
           <w:sz w:val="28"/>
           <w:szCs w:val="28"/>
         </w:rPr>
@@ -41,7 +39,6 @@
         <w:spacing w:line="360" w:lineRule="auto"/>
         <w:ind w:firstLineChars="200" w:firstLine="420"/>
         <w:rPr>
-          <w:rFonts w:hint="eastAsia"/>
           <w:szCs w:val="21"/>
         </w:rPr>
       </w:pPr>
@@ -57,7 +54,6 @@
       <w:pPr>
         <w:spacing w:line="360" w:lineRule="auto"/>
         <w:rPr>
-          <w:rFonts w:hint="eastAsia"/>
           <w:b/>
           <w:bCs/>
           <w:szCs w:val="21"/>
@@ -78,7 +74,6 @@
         <w:spacing w:line="360" w:lineRule="auto"/>
         <w:ind w:firstLine="560"/>
         <w:rPr>
-          <w:rFonts w:hint="eastAsia"/>
           <w:szCs w:val="21"/>
         </w:rPr>
       </w:pPr>
@@ -158,7 +153,6 @@
         <w:spacing w:line="360" w:lineRule="auto"/>
         <w:ind w:firstLine="560"/>
         <w:rPr>
-          <w:rFonts w:hint="eastAsia"/>
           <w:szCs w:val="21"/>
         </w:rPr>
       </w:pPr>
@@ -182,7 +176,6 @@
         <w:spacing w:line="360" w:lineRule="auto"/>
         <w:ind w:firstLine="560"/>
         <w:rPr>
-          <w:rFonts w:hint="eastAsia"/>
           <w:szCs w:val="21"/>
         </w:rPr>
       </w:pPr>
@@ -206,7 +199,6 @@
         <w:spacing w:line="360" w:lineRule="auto"/>
         <w:ind w:firstLine="560"/>
         <w:rPr>
-          <w:rFonts w:hint="eastAsia"/>
           <w:szCs w:val="21"/>
         </w:rPr>
       </w:pPr>
@@ -265,7 +257,6 @@
         <w:spacing w:line="360" w:lineRule="auto"/>
         <w:ind w:firstLine="560"/>
         <w:rPr>
-          <w:rFonts w:hint="eastAsia"/>
           <w:szCs w:val="21"/>
         </w:rPr>
       </w:pPr>
@@ -324,7 +315,6 @@
         <w:spacing w:line="360" w:lineRule="auto"/>
         <w:ind w:firstLine="560"/>
         <w:rPr>
-          <w:rFonts w:hint="eastAsia"/>
           <w:szCs w:val="21"/>
         </w:rPr>
       </w:pPr>
@@ -383,7 +373,6 @@
         <w:spacing w:line="360" w:lineRule="auto"/>
         <w:ind w:firstLine="560"/>
         <w:rPr>
-          <w:rFonts w:hint="eastAsia"/>
           <w:szCs w:val="21"/>
         </w:rPr>
       </w:pPr>
@@ -441,7 +430,6 @@
       <w:pPr>
         <w:spacing w:line="360" w:lineRule="auto"/>
         <w:rPr>
-          <w:rFonts w:hint="eastAsia"/>
           <w:b/>
           <w:bCs/>
           <w:szCs w:val="21"/>
@@ -461,7 +449,6 @@
       <w:pPr>
         <w:spacing w:line="360" w:lineRule="auto"/>
         <w:rPr>
-          <w:rFonts w:hint="eastAsia"/>
           <w:b/>
           <w:bCs/>
           <w:szCs w:val="21"/>
@@ -505,7 +492,6 @@
         <w:spacing w:line="360" w:lineRule="auto"/>
         <w:ind w:firstLine="560"/>
         <w:rPr>
-          <w:rFonts w:hint="eastAsia"/>
           <w:szCs w:val="21"/>
         </w:rPr>
       </w:pPr>
@@ -543,7 +529,6 @@
         <w:spacing w:line="360" w:lineRule="auto"/>
         <w:ind w:firstLine="560"/>
         <w:rPr>
-          <w:rFonts w:hint="eastAsia"/>
           <w:szCs w:val="21"/>
         </w:rPr>
       </w:pPr>
@@ -590,7 +575,6 @@
         <w:spacing w:line="360" w:lineRule="auto"/>
         <w:ind w:firstLine="560"/>
         <w:rPr>
-          <w:rFonts w:hint="eastAsia"/>
           <w:szCs w:val="21"/>
         </w:rPr>
       </w:pPr>
@@ -649,7 +633,6 @@
         <w:spacing w:line="360" w:lineRule="auto"/>
         <w:ind w:firstLine="560"/>
         <w:rPr>
-          <w:rFonts w:hint="eastAsia"/>
           <w:szCs w:val="21"/>
         </w:rPr>
       </w:pPr>
@@ -706,8 +689,17 @@
           <w:rFonts w:hint="eastAsia"/>
           <w:szCs w:val="21"/>
         </w:rPr>
-        <w:t>（季度末统一交到十教</w:t>
-      </w:r>
+        <w:t>（季度</w:t>
+      </w:r>
+      <w:proofErr w:type="gramStart"/>
+      <w:r>
+        <w:rPr>
+          <w:rFonts w:hint="eastAsia"/>
+          <w:szCs w:val="21"/>
+        </w:rPr>
+        <w:t>末统一交到十教</w:t>
+      </w:r>
+      <w:proofErr w:type="gramEnd"/>
       <w:r>
         <w:rPr>
           <w:rFonts w:hint="eastAsia"/>
@@ -728,7 +720,6 @@
         <w:spacing w:line="360" w:lineRule="auto"/>
         <w:ind w:firstLine="560"/>
         <w:rPr>
-          <w:rFonts w:hint="eastAsia"/>
           <w:b/>
           <w:bCs/>
           <w:szCs w:val="21"/>
@@ -769,7 +760,6 @@
       <w:pPr>
         <w:jc w:val="center"/>
         <w:rPr>
-          <w:rFonts w:hint="eastAsia"/>
           <w:sz w:val="28"/>
           <w:szCs w:val="28"/>
         </w:rPr>
@@ -800,7 +790,7 @@
                     </pic:cNvPicPr>
                   </pic:nvPicPr>
                   <pic:blipFill>
-                    <a:blip r:embed="rId7">
+                    <a:blip r:embed="rId8">
                       <a:extLst>
                         <a:ext uri="{28A0092B-C50C-407E-A947-70E740481C1C}">
                           <a14:useLocalDpi xmlns:a14="http://schemas.microsoft.com/office/drawing/2010/main" val="0"/>
@@ -839,7 +829,6 @@
         <w:ind w:firstLine="560"/>
         <w:jc w:val="center"/>
         <w:rPr>
-          <w:rFonts w:hint="eastAsia"/>
           <w:szCs w:val="21"/>
         </w:rPr>
       </w:pPr>
@@ -876,7 +865,6 @@
       <w:pPr>
         <w:jc w:val="center"/>
         <w:rPr>
-          <w:rFonts w:hint="eastAsia"/>
           <w:sz w:val="28"/>
           <w:szCs w:val="28"/>
         </w:rPr>
@@ -903,7 +891,7 @@
                     </pic:cNvPicPr>
                   </pic:nvPicPr>
                   <pic:blipFill>
-                    <a:blip r:embed="rId8">
+                    <a:blip r:embed="rId9">
                       <a:extLst>
                         <a:ext uri="{28A0092B-C50C-407E-A947-70E740481C1C}">
                           <a14:useLocalDpi xmlns:a14="http://schemas.microsoft.com/office/drawing/2010/main" val="0"/>
@@ -942,7 +930,6 @@
         <w:ind w:firstLine="560"/>
         <w:jc w:val="center"/>
         <w:rPr>
-          <w:rFonts w:hint="eastAsia"/>
           <w:szCs w:val="21"/>
         </w:rPr>
       </w:pPr>
@@ -978,7 +965,6 @@
     <w:p>
       <w:pPr>
         <w:rPr>
-          <w:rFonts w:hint="eastAsia"/>
           <w:sz w:val="28"/>
           <w:szCs w:val="28"/>
         </w:rPr>
@@ -1008,7 +994,7 @@
                     </pic:cNvPicPr>
                   </pic:nvPicPr>
                   <pic:blipFill>
-                    <a:blip r:embed="rId9">
+                    <a:blip r:embed="rId10">
                       <a:extLst>
                         <a:ext uri="{28A0092B-C50C-407E-A947-70E740481C1C}">
                           <a14:useLocalDpi xmlns:a14="http://schemas.microsoft.com/office/drawing/2010/main" val="0"/>
@@ -1044,7 +1030,6 @@
     <w:p>
       <w:pPr>
         <w:rPr>
-          <w:rFonts w:hint="eastAsia"/>
           <w:sz w:val="28"/>
           <w:szCs w:val="28"/>
         </w:rPr>
@@ -1093,11 +1078,11 @@
           <w:numId w:val="1"/>
         </w:numPr>
         <w:rPr>
-          <w:rFonts w:hint="eastAsia"/>
           <w:sz w:val="28"/>
           <w:szCs w:val="28"/>
         </w:rPr>
       </w:pPr>
+      <w:proofErr w:type="gramStart"/>
       <w:r>
         <w:rPr>
           <w:rFonts w:hint="eastAsia"/>
@@ -1107,13 +1092,13 @@
         <w:lastRenderedPageBreak/>
         <w:t>软著登记</w:t>
       </w:r>
+      <w:proofErr w:type="gramEnd"/>
     </w:p>
     <w:p>
       <w:pPr>
         <w:spacing w:line="360" w:lineRule="auto"/>
         <w:ind w:firstLine="560"/>
         <w:rPr>
-          <w:rFonts w:hint="eastAsia"/>
           <w:szCs w:val="21"/>
         </w:rPr>
       </w:pPr>
@@ -1137,7 +1122,23 @@
           <w:rFonts w:hint="eastAsia"/>
           <w:szCs w:val="21"/>
         </w:rPr>
-        <w:t>）软著相关信息请务必准确填写，相关信息参见下图请务必按照专利证书相关信息准确填写，以免影响科研计分。</w:t>
+        <w:t>）</w:t>
+      </w:r>
+      <w:proofErr w:type="gramStart"/>
+      <w:r>
+        <w:rPr>
+          <w:rFonts w:hint="eastAsia"/>
+          <w:szCs w:val="21"/>
+        </w:rPr>
+        <w:t>软著相关</w:t>
+      </w:r>
+      <w:proofErr w:type="gramEnd"/>
+      <w:r>
+        <w:rPr>
+          <w:rFonts w:hint="eastAsia"/>
+          <w:szCs w:val="21"/>
+        </w:rPr>
+        <w:t>信息请务必准确填写，相关信息参见下图请务必按照专利证书相关信息准确填写，以免影响科研计分。</w:t>
       </w:r>
     </w:p>
     <w:p>
@@ -1145,7 +1146,6 @@
         <w:spacing w:line="360" w:lineRule="auto"/>
         <w:ind w:firstLine="560"/>
         <w:rPr>
-          <w:rFonts w:hint="eastAsia"/>
           <w:szCs w:val="21"/>
         </w:rPr>
       </w:pPr>
@@ -1182,7 +1182,39 @@
           <w:rFonts w:hint="eastAsia"/>
           <w:szCs w:val="21"/>
         </w:rPr>
-        <w:t>份至科研秘书处，由科研秘书统一递交至科研处，复印件作为成果核查与计分依据，务必清晰、准确，不提交和提交不清晰均会影响计分。</w:t>
+        <w:t>份</w:t>
+      </w:r>
+      <w:proofErr w:type="gramStart"/>
+      <w:r>
+        <w:rPr>
+          <w:rFonts w:hint="eastAsia"/>
+          <w:szCs w:val="21"/>
+        </w:rPr>
+        <w:t>至科研</w:t>
+      </w:r>
+      <w:proofErr w:type="gramEnd"/>
+      <w:r>
+        <w:rPr>
+          <w:rFonts w:hint="eastAsia"/>
+          <w:szCs w:val="21"/>
+        </w:rPr>
+        <w:t>秘书处，由科研秘书统一递交</w:t>
+      </w:r>
+      <w:proofErr w:type="gramStart"/>
+      <w:r>
+        <w:rPr>
+          <w:rFonts w:hint="eastAsia"/>
+          <w:szCs w:val="21"/>
+        </w:rPr>
+        <w:t>至科研</w:t>
+      </w:r>
+      <w:proofErr w:type="gramEnd"/>
+      <w:r>
+        <w:rPr>
+          <w:rFonts w:hint="eastAsia"/>
+          <w:szCs w:val="21"/>
+        </w:rPr>
+        <w:t>处，复印件作为成果核查与计分依据，务必清晰、准确，不提交和提交不清晰均会影响计分。</w:t>
       </w:r>
     </w:p>
     <w:p>
@@ -1190,7 +1222,6 @@
         <w:spacing w:line="360" w:lineRule="auto"/>
         <w:ind w:firstLine="560"/>
         <w:rPr>
-          <w:rFonts w:hint="eastAsia"/>
           <w:szCs w:val="21"/>
         </w:rPr>
       </w:pPr>
@@ -1206,7 +1237,6 @@
       <w:pPr>
         <w:jc w:val="center"/>
         <w:rPr>
-          <w:rFonts w:hint="eastAsia"/>
           <w:sz w:val="28"/>
           <w:szCs w:val="28"/>
         </w:rPr>
@@ -1236,7 +1266,7 @@
                     </pic:cNvPicPr>
                   </pic:nvPicPr>
                   <pic:blipFill>
-                    <a:blip r:embed="rId10">
+                    <a:blip r:embed="rId11">
                       <a:extLst>
                         <a:ext uri="{28A0092B-C50C-407E-A947-70E740481C1C}">
                           <a14:useLocalDpi xmlns:a14="http://schemas.microsoft.com/office/drawing/2010/main" val="0"/>
@@ -1274,7 +1304,6 @@
         <w:ind w:firstLine="560"/>
         <w:jc w:val="center"/>
         <w:rPr>
-          <w:rFonts w:hint="eastAsia"/>
           <w:szCs w:val="21"/>
         </w:rPr>
       </w:pPr>
@@ -1326,7 +1355,7 @@
                     </pic:cNvPicPr>
                   </pic:nvPicPr>
                   <pic:blipFill>
-                    <a:blip r:embed="rId11">
+                    <a:blip r:embed="rId12">
                       <a:extLst>
                         <a:ext uri="{28A0092B-C50C-407E-A947-70E740481C1C}">
                           <a14:useLocalDpi xmlns:a14="http://schemas.microsoft.com/office/drawing/2010/main" val="0"/>
@@ -1362,9 +1391,6 @@
     <w:p>
       <w:pPr>
         <w:jc w:val="center"/>
-        <w:rPr>
-          <w:rFonts w:hint="eastAsia"/>
-        </w:rPr>
       </w:pPr>
       <w:r>
         <w:rPr>
@@ -1392,7 +1418,6 @@
           <w:numId w:val="2"/>
         </w:numPr>
         <w:rPr>
-          <w:rFonts w:hint="eastAsia"/>
           <w:b/>
           <w:bCs/>
           <w:szCs w:val="21"/>
@@ -1460,7 +1485,6 @@
         <w:spacing w:line="360" w:lineRule="auto"/>
         <w:ind w:firstLineChars="200" w:firstLine="420"/>
         <w:rPr>
-          <w:rFonts w:hint="eastAsia"/>
           <w:szCs w:val="21"/>
         </w:rPr>
       </w:pPr>
@@ -1490,7 +1514,23 @@
           <w:rFonts w:hint="eastAsia"/>
           <w:szCs w:val="21"/>
         </w:rPr>
-        <w:t>等检索期刊论文必须提供检索报告，检索报报告必须与见刊后</w:t>
+        <w:t>等检索期刊论文必须提供检索报告，检索</w:t>
+      </w:r>
+      <w:proofErr w:type="gramStart"/>
+      <w:r>
+        <w:rPr>
+          <w:rFonts w:hint="eastAsia"/>
+          <w:szCs w:val="21"/>
+        </w:rPr>
+        <w:t>报报告</w:t>
+      </w:r>
+      <w:proofErr w:type="gramEnd"/>
+      <w:r>
+        <w:rPr>
+          <w:rFonts w:hint="eastAsia"/>
+          <w:szCs w:val="21"/>
+        </w:rPr>
+        <w:t>必须与见刊后</w:t>
       </w:r>
       <w:r>
         <w:rPr>
@@ -1516,7 +1556,6 @@
         <w:spacing w:line="360" w:lineRule="auto"/>
         <w:ind w:firstLineChars="200" w:firstLine="420"/>
         <w:rPr>
-          <w:rFonts w:hint="eastAsia"/>
           <w:szCs w:val="21"/>
         </w:rPr>
       </w:pPr>
@@ -1551,7 +1590,6 @@
         <w:spacing w:line="360" w:lineRule="auto"/>
         <w:ind w:firstLineChars="200" w:firstLine="420"/>
         <w:rPr>
-          <w:rFonts w:hint="eastAsia"/>
           <w:szCs w:val="21"/>
         </w:rPr>
       </w:pPr>
@@ -1568,7 +1606,6 @@
         <w:spacing w:line="360" w:lineRule="auto"/>
         <w:ind w:firstLine="420"/>
         <w:rPr>
-          <w:rFonts w:hint="eastAsia"/>
           <w:szCs w:val="21"/>
         </w:rPr>
       </w:pPr>
@@ -1654,7 +1691,6 @@
         <w:spacing w:line="360" w:lineRule="auto"/>
         <w:ind w:firstLine="420"/>
         <w:rPr>
-          <w:rFonts w:hint="eastAsia"/>
           <w:szCs w:val="21"/>
         </w:rPr>
       </w:pPr>
@@ -1704,7 +1740,6 @@
         <w:spacing w:line="360" w:lineRule="auto"/>
         <w:ind w:firstLine="420"/>
         <w:rPr>
-          <w:rFonts w:hint="eastAsia"/>
           <w:szCs w:val="21"/>
         </w:rPr>
       </w:pPr>
@@ -1725,7 +1760,6 @@
         <w:spacing w:line="360" w:lineRule="auto"/>
         <w:ind w:firstLine="420"/>
         <w:rPr>
-          <w:rFonts w:hint="eastAsia"/>
           <w:szCs w:val="21"/>
         </w:rPr>
       </w:pPr>
@@ -1771,7 +1805,23 @@
           <w:rFonts w:hint="eastAsia"/>
           <w:szCs w:val="21"/>
         </w:rPr>
-        <w:t>。整理成一个ＰＤＦ文件，且文件大小不得超过１０Ｍ。</w:t>
+        <w:t>。整理成一个ＰＤＦ文件，</w:t>
+      </w:r>
+      <w:proofErr w:type="gramStart"/>
+      <w:r>
+        <w:rPr>
+          <w:rFonts w:hint="eastAsia"/>
+          <w:szCs w:val="21"/>
+        </w:rPr>
+        <w:t>且文件</w:t>
+      </w:r>
+      <w:proofErr w:type="gramEnd"/>
+      <w:r>
+        <w:rPr>
+          <w:rFonts w:hint="eastAsia"/>
+          <w:szCs w:val="21"/>
+        </w:rPr>
+        <w:t>大小不得超过１０Ｍ。</w:t>
       </w:r>
     </w:p>
     <w:p>
@@ -1782,7 +1832,6 @@
         </w:numPr>
         <w:spacing w:line="360" w:lineRule="auto"/>
         <w:rPr>
-          <w:rFonts w:hint="eastAsia"/>
           <w:b/>
           <w:bCs/>
           <w:szCs w:val="21"/>
@@ -1803,7 +1852,6 @@
         <w:spacing w:line="360" w:lineRule="auto"/>
         <w:ind w:firstLine="420"/>
         <w:rPr>
-          <w:rFonts w:hint="eastAsia"/>
           <w:szCs w:val="21"/>
         </w:rPr>
       </w:pPr>
@@ -1847,7 +1895,6 @@
         <w:spacing w:line="360" w:lineRule="auto"/>
         <w:ind w:firstLine="420"/>
         <w:rPr>
-          <w:rFonts w:hint="eastAsia"/>
           <w:szCs w:val="21"/>
         </w:rPr>
       </w:pPr>
@@ -1884,14 +1931,29 @@
           <w:rFonts w:hint="eastAsia"/>
           <w:szCs w:val="21"/>
         </w:rPr>
-        <w:t>份，由学院科研秘书每周统一提交科研处。并发送电子文档給科研秘书。</w:t>
-      </w:r>
-    </w:p>
-    <w:p>
-      <w:pPr>
-        <w:spacing w:line="360" w:lineRule="auto"/>
-        <w:rPr>
-          <w:rFonts w:hint="eastAsia"/>
+        <w:t>份，由学院科研秘书每</w:t>
+      </w:r>
+      <w:proofErr w:type="gramStart"/>
+      <w:r>
+        <w:rPr>
+          <w:rFonts w:hint="eastAsia"/>
+          <w:szCs w:val="21"/>
+        </w:rPr>
+        <w:t>周统一</w:t>
+      </w:r>
+      <w:proofErr w:type="gramEnd"/>
+      <w:r>
+        <w:rPr>
+          <w:rFonts w:hint="eastAsia"/>
+          <w:szCs w:val="21"/>
+        </w:rPr>
+        <w:t>提交科研处。并发送电子文档給科研秘书。</w:t>
+      </w:r>
+    </w:p>
+    <w:p>
+      <w:pPr>
+        <w:spacing w:line="360" w:lineRule="auto"/>
+        <w:rPr>
           <w:b/>
           <w:bCs/>
           <w:szCs w:val="21"/>
@@ -1911,7 +1973,6 @@
       <w:pPr>
         <w:spacing w:line="360" w:lineRule="auto"/>
         <w:rPr>
-          <w:rFonts w:hint="eastAsia"/>
           <w:szCs w:val="21"/>
         </w:rPr>
       </w:pPr>
@@ -1927,7 +1988,7 @@
 </file>
 
 <file path=word/endnotes.xml><?xml version="1.0" encoding="utf-8"?>
-<w:endnotes xmlns:wpc="http://schemas.microsoft.com/office/word/2010/wordprocessingCanvas" xmlns:cx="http://schemas.microsoft.com/office/drawing/2014/chartex" xmlns:cx1="http://schemas.microsoft.com/office/drawing/2015/9/8/chartex" xmlns:mc="http://schemas.openxmlformats.org/markup-compatibility/2006" xmlns:o="urn:schemas-microsoft-com:office:office" xmlns:r="http://schemas.openxmlformats.org/officeDocument/2006/relationships" xmlns:m="http://schemas.openxmlformats.org/officeDocument/2006/math" xmlns:v="urn:schemas-microsoft-com:vml" xmlns:wp14="http://schemas.microsoft.com/office/word/2010/wordprocessingDrawing" xmlns:wp="http://schemas.openxmlformats.org/drawingml/2006/wordprocessingDrawing" xmlns:w10="urn:schemas-microsoft-com:office:word" xmlns:w="http://schemas.openxmlformats.org/wordprocessingml/2006/main" xmlns:w14="http://schemas.microsoft.com/office/word/2010/wordml" xmlns:w15="http://schemas.microsoft.com/office/word/2012/wordml" xmlns:w16se="http://schemas.microsoft.com/office/word/2015/wordml/symex" xmlns:wpg="http://schemas.microsoft.com/office/word/2010/wordprocessingGroup" xmlns:wpi="http://schemas.microsoft.com/office/word/2010/wordprocessingInk" xmlns:wne="http://schemas.microsoft.com/office/word/2006/wordml" xmlns:wps="http://schemas.microsoft.com/office/word/2010/wordprocessingShape" mc:Ignorable="w14 w15 w16se wp14">
+<w:endnotes xmlns:wpc="http://schemas.microsoft.com/office/word/2010/wordprocessingCanvas" xmlns:mc="http://schemas.openxmlformats.org/markup-compatibility/2006" xmlns:o="urn:schemas-microsoft-com:office:office" xmlns:r="http://schemas.openxmlformats.org/officeDocument/2006/relationships" xmlns:m="http://schemas.openxmlformats.org/officeDocument/2006/math" xmlns:v="urn:schemas-microsoft-com:vml" xmlns:wp14="http://schemas.microsoft.com/office/word/2010/wordprocessingDrawing" xmlns:wp="http://schemas.openxmlformats.org/drawingml/2006/wordprocessingDrawing" xmlns:w10="urn:schemas-microsoft-com:office:word" xmlns:w="http://schemas.openxmlformats.org/wordprocessingml/2006/main" xmlns:w14="http://schemas.microsoft.com/office/word/2010/wordml" xmlns:wpg="http://schemas.microsoft.com/office/word/2010/wordprocessingGroup" xmlns:wpi="http://schemas.microsoft.com/office/word/2010/wordprocessingInk" xmlns:wne="http://schemas.microsoft.com/office/word/2006/wordml" xmlns:wps="http://schemas.microsoft.com/office/word/2010/wordprocessingShape" mc:Ignorable="w14 wp14">
   <w:endnote w:type="separator" w:id="-1">
     <w:p>
       <w:r>
@@ -1946,7 +2007,7 @@
 </file>
 
 <file path=word/footnotes.xml><?xml version="1.0" encoding="utf-8"?>
-<w:footnotes xmlns:wpc="http://schemas.microsoft.com/office/word/2010/wordprocessingCanvas" xmlns:cx="http://schemas.microsoft.com/office/drawing/2014/chartex" xmlns:cx1="http://schemas.microsoft.com/office/drawing/2015/9/8/chartex" xmlns:mc="http://schemas.openxmlformats.org/markup-compatibility/2006" xmlns:o="urn:schemas-microsoft-com:office:office" xmlns:r="http://schemas.openxmlformats.org/officeDocument/2006/relationships" xmlns:m="http://schemas.openxmlformats.org/officeDocument/2006/math" xmlns:v="urn:schemas-microsoft-com:vml" xmlns:wp14="http://schemas.microsoft.com/office/word/2010/wordprocessingDrawing" xmlns:wp="http://schemas.openxmlformats.org/drawingml/2006/wordprocessingDrawing" xmlns:w10="urn:schemas-microsoft-com:office:word" xmlns:w="http://schemas.openxmlformats.org/wordprocessingml/2006/main" xmlns:w14="http://schemas.microsoft.com/office/word/2010/wordml" xmlns:w15="http://schemas.microsoft.com/office/word/2012/wordml" xmlns:w16se="http://schemas.microsoft.com/office/word/2015/wordml/symex" xmlns:wpg="http://schemas.microsoft.com/office/word/2010/wordprocessingGroup" xmlns:wpi="http://schemas.microsoft.com/office/word/2010/wordprocessingInk" xmlns:wne="http://schemas.microsoft.com/office/word/2006/wordml" xmlns:wps="http://schemas.microsoft.com/office/word/2010/wordprocessingShape" mc:Ignorable="w14 w15 w16se wp14">
+<w:footnotes xmlns:wpc="http://schemas.microsoft.com/office/word/2010/wordprocessingCanvas" xmlns:mc="http://schemas.openxmlformats.org/markup-compatibility/2006" xmlns:o="urn:schemas-microsoft-com:office:office" xmlns:r="http://schemas.openxmlformats.org/officeDocument/2006/relationships" xmlns:m="http://schemas.openxmlformats.org/officeDocument/2006/math" xmlns:v="urn:schemas-microsoft-com:vml" xmlns:wp14="http://schemas.microsoft.com/office/word/2010/wordprocessingDrawing" xmlns:wp="http://schemas.openxmlformats.org/drawingml/2006/wordprocessingDrawing" xmlns:w10="urn:schemas-microsoft-com:office:word" xmlns:w="http://schemas.openxmlformats.org/wordprocessingml/2006/main" xmlns:w14="http://schemas.microsoft.com/office/word/2010/wordml" xmlns:wpg="http://schemas.microsoft.com/office/word/2010/wordprocessingGroup" xmlns:wpi="http://schemas.microsoft.com/office/word/2010/wordprocessingInk" xmlns:wne="http://schemas.microsoft.com/office/word/2006/wordml" xmlns:wps="http://schemas.microsoft.com/office/word/2010/wordprocessingShape" mc:Ignorable="w14 wp14">
   <w:footnote w:type="separator" w:id="-1">
     <w:p>
       <w:r>
@@ -1965,8 +2026,8 @@
 </file>
 
 <file path=word/numbering.xml><?xml version="1.0" encoding="utf-8"?>
-<w:numbering xmlns:wpc="http://schemas.microsoft.com/office/word/2010/wordprocessingCanvas" xmlns:cx="http://schemas.microsoft.com/office/drawing/2014/chartex" xmlns:cx1="http://schemas.microsoft.com/office/drawing/2015/9/8/chartex" xmlns:mc="http://schemas.openxmlformats.org/markup-compatibility/2006" xmlns:o="urn:schemas-microsoft-com:office:office" xmlns:r="http://schemas.openxmlformats.org/officeDocument/2006/relationships" xmlns:m="http://schemas.openxmlformats.org/officeDocument/2006/math" xmlns:v="urn:schemas-microsoft-com:vml" xmlns:wp14="http://schemas.microsoft.com/office/word/2010/wordprocessingDrawing" xmlns:wp="http://schemas.openxmlformats.org/drawingml/2006/wordprocessingDrawing" xmlns:w10="urn:schemas-microsoft-com:office:word" xmlns:w="http://schemas.openxmlformats.org/wordprocessingml/2006/main" xmlns:w14="http://schemas.microsoft.com/office/word/2010/wordml" xmlns:w15="http://schemas.microsoft.com/office/word/2012/wordml" xmlns:w16se="http://schemas.microsoft.com/office/word/2015/wordml/symex" xmlns:wpg="http://schemas.microsoft.com/office/word/2010/wordprocessingGroup" xmlns:wpi="http://schemas.microsoft.com/office/word/2010/wordprocessingInk" xmlns:wne="http://schemas.microsoft.com/office/word/2006/wordml" xmlns:wps="http://schemas.microsoft.com/office/word/2010/wordprocessingShape" mc:Ignorable="w14 w15 w16se wp14">
-  <w:abstractNum w:abstractNumId="0" w15:restartNumberingAfterBreak="0">
+<w:numbering xmlns:wpc="http://schemas.microsoft.com/office/word/2010/wordprocessingCanvas" xmlns:mc="http://schemas.openxmlformats.org/markup-compatibility/2006" xmlns:o="urn:schemas-microsoft-com:office:office" xmlns:r="http://schemas.openxmlformats.org/officeDocument/2006/relationships" xmlns:m="http://schemas.openxmlformats.org/officeDocument/2006/math" xmlns:v="urn:schemas-microsoft-com:vml" xmlns:wp14="http://schemas.microsoft.com/office/word/2010/wordprocessingDrawing" xmlns:wp="http://schemas.openxmlformats.org/drawingml/2006/wordprocessingDrawing" xmlns:w10="urn:schemas-microsoft-com:office:word" xmlns:w="http://schemas.openxmlformats.org/wordprocessingml/2006/main" xmlns:w14="http://schemas.microsoft.com/office/word/2010/wordml" xmlns:wpg="http://schemas.microsoft.com/office/word/2010/wordprocessingGroup" xmlns:wpi="http://schemas.microsoft.com/office/word/2010/wordprocessingInk" xmlns:wne="http://schemas.microsoft.com/office/word/2006/wordml" xmlns:wps="http://schemas.microsoft.com/office/word/2010/wordprocessingShape" mc:Ignorable="w14 wp14">
+  <w:abstractNum w:abstractNumId="0">
     <w:nsid w:val="59F7E7FB"/>
     <w:multiLevelType w:val="singleLevel"/>
     <w:tmpl w:val="59F7E7FB"/>
@@ -1978,7 +2039,7 @@
       <w:lvlJc w:val="left"/>
     </w:lvl>
   </w:abstractNum>
-  <w:abstractNum w:abstractNumId="1" w15:restartNumberingAfterBreak="0">
+  <w:abstractNum w:abstractNumId="1">
     <w:nsid w:val="59F7EAB2"/>
     <w:multiLevelType w:val="singleLevel"/>
     <w:tmpl w:val="59F7EAB2"/>
@@ -1990,7 +2051,7 @@
       <w:lvlJc w:val="left"/>
     </w:lvl>
   </w:abstractNum>
-  <w:abstractNum w:abstractNumId="2" w15:restartNumberingAfterBreak="0">
+  <w:abstractNum w:abstractNumId="2">
     <w:nsid w:val="59F7EB50"/>
     <w:multiLevelType w:val="singleLevel"/>
     <w:tmpl w:val="59F7EB50"/>
@@ -2002,7 +2063,7 @@
       <w:lvlJc w:val="left"/>
     </w:lvl>
   </w:abstractNum>
-  <w:abstractNum w:abstractNumId="3" w15:restartNumberingAfterBreak="0">
+  <w:abstractNum w:abstractNumId="3">
     <w:nsid w:val="59F7EF20"/>
     <w:multiLevelType w:val="singleLevel"/>
     <w:tmpl w:val="59F7EF20"/>
@@ -2014,7 +2075,7 @@
       <w:lvlJc w:val="left"/>
     </w:lvl>
   </w:abstractNum>
-  <w:abstractNum w:abstractNumId="4" w15:restartNumberingAfterBreak="0">
+  <w:abstractNum w:abstractNumId="4">
     <w:nsid w:val="59F7F0B7"/>
     <w:multiLevelType w:val="singleLevel"/>
     <w:tmpl w:val="59F7F0B7"/>
@@ -2045,7 +2106,7 @@
 </file>
 
 <file path=word/styles.xml><?xml version="1.0" encoding="utf-8"?>
-<w:styles xmlns:mc="http://schemas.openxmlformats.org/markup-compatibility/2006" xmlns:r="http://schemas.openxmlformats.org/officeDocument/2006/relationships" xmlns:w="http://schemas.openxmlformats.org/wordprocessingml/2006/main" xmlns:w14="http://schemas.microsoft.com/office/word/2010/wordml" xmlns:w15="http://schemas.microsoft.com/office/word/2012/wordml" xmlns:w16se="http://schemas.microsoft.com/office/word/2015/wordml/symex" mc:Ignorable="w14 w15 w16se">
+<w:styles xmlns:mc="http://schemas.openxmlformats.org/markup-compatibility/2006" xmlns:r="http://schemas.openxmlformats.org/officeDocument/2006/relationships" xmlns:w="http://schemas.openxmlformats.org/wordprocessingml/2006/main" xmlns:w14="http://schemas.microsoft.com/office/word/2010/wordml" mc:Ignorable="w14">
   <w:docDefaults>
     <w:rPrDefault>
       <w:rPr>
@@ -2055,7 +2116,7 @@
     </w:rPrDefault>
     <w:pPrDefault/>
   </w:docDefaults>
-  <w:latentStyles w:defLockedState="0" w:defUIPriority="0" w:defSemiHidden="0" w:defUnhideWhenUsed="0" w:defQFormat="0" w:count="371">
+  <w:latentStyles w:defLockedState="0" w:defUIPriority="0" w:defSemiHidden="0" w:defUnhideWhenUsed="0" w:defQFormat="0" w:count="267">
     <w:lsdException w:name="Normal" w:qFormat="1"/>
     <w:lsdException w:name="heading 1" w:qFormat="1"/>
     <w:lsdException w:name="heading 2" w:semiHidden="1" w:unhideWhenUsed="1" w:qFormat="1"/>
@@ -2190,110 +2251,6 @@
     <w:lsdException w:name="Book Title" w:uiPriority="33" w:qFormat="1"/>
     <w:lsdException w:name="Bibliography" w:semiHidden="1" w:uiPriority="37" w:unhideWhenUsed="1"/>
     <w:lsdException w:name="TOC Heading" w:semiHidden="1" w:uiPriority="39" w:unhideWhenUsed="1" w:qFormat="1"/>
-    <w:lsdException w:name="Plain Table 1" w:uiPriority="41"/>
-    <w:lsdException w:name="Plain Table 2" w:uiPriority="42"/>
-    <w:lsdException w:name="Plain Table 3" w:uiPriority="43"/>
-    <w:lsdException w:name="Plain Table 4" w:uiPriority="44"/>
-    <w:lsdException w:name="Plain Table 5" w:uiPriority="45"/>
-    <w:lsdException w:name="Grid Table Light" w:uiPriority="40"/>
-    <w:lsdException w:name="Grid Table 1 Light" w:uiPriority="46"/>
-    <w:lsdException w:name="Grid Table 2" w:uiPriority="47"/>
-    <w:lsdException w:name="Grid Table 3" w:uiPriority="48"/>
-    <w:lsdException w:name="Grid Table 4" w:uiPriority="49"/>
-    <w:lsdException w:name="Grid Table 5 Dark" w:uiPriority="50"/>
-    <w:lsdException w:name="Grid Table 6 Colorful" w:uiPriority="51"/>
-    <w:lsdException w:name="Grid Table 7 Colorful" w:uiPriority="52"/>
-    <w:lsdException w:name="Grid Table 1 Light Accent 1" w:uiPriority="46"/>
-    <w:lsdException w:name="Grid Table 2 Accent 1" w:uiPriority="47"/>
-    <w:lsdException w:name="Grid Table 3 Accent 1" w:uiPriority="48"/>
-    <w:lsdException w:name="Grid Table 4 Accent 1" w:uiPriority="49"/>
-    <w:lsdException w:name="Grid Table 5 Dark Accent 1" w:uiPriority="50"/>
-    <w:lsdException w:name="Grid Table 6 Colorful Accent 1" w:uiPriority="51"/>
-    <w:lsdException w:name="Grid Table 7 Colorful Accent 1" w:uiPriority="52"/>
-    <w:lsdException w:name="Grid Table 1 Light Accent 2" w:uiPriority="46"/>
-    <w:lsdException w:name="Grid Table 2 Accent 2" w:uiPriority="47"/>
-    <w:lsdException w:name="Grid Table 3 Accent 2" w:uiPriority="48"/>
-    <w:lsdException w:name="Grid Table 4 Accent 2" w:uiPriority="49"/>
-    <w:lsdException w:name="Grid Table 5 Dark Accent 2" w:uiPriority="50"/>
-    <w:lsdException w:name="Grid Table 6 Colorful Accent 2" w:uiPriority="51"/>
-    <w:lsdException w:name="Grid Table 7 Colorful Accent 2" w:uiPriority="52"/>
-    <w:lsdException w:name="Grid Table 1 Light Accent 3" w:uiPriority="46"/>
-    <w:lsdException w:name="Grid Table 2 Accent 3" w:uiPriority="47"/>
-    <w:lsdException w:name="Grid Table 3 Accent 3" w:uiPriority="48"/>
-    <w:lsdException w:name="Grid Table 4 Accent 3" w:uiPriority="49"/>
-    <w:lsdException w:name="Grid Table 5 Dark Accent 3" w:uiPriority="50"/>
-    <w:lsdException w:name="Grid Table 6 Colorful Accent 3" w:uiPriority="51"/>
-    <w:lsdException w:name="Grid Table 7 Colorful Accent 3" w:uiPriority="52"/>
-    <w:lsdException w:name="Grid Table 1 Light Accent 4" w:uiPriority="46"/>
-    <w:lsdException w:name="Grid Table 2 Accent 4" w:uiPriority="47"/>
-    <w:lsdException w:name="Grid Table 3 Accent 4" w:uiPriority="48"/>
-    <w:lsdException w:name="Grid Table 4 Accent 4" w:uiPriority="49"/>
-    <w:lsdException w:name="Grid Table 5 Dark Accent 4" w:uiPriority="50"/>
-    <w:lsdException w:name="Grid Table 6 Colorful Accent 4" w:uiPriority="51"/>
-    <w:lsdException w:name="Grid Table 7 Colorful Accent 4" w:uiPriority="52"/>
-    <w:lsdException w:name="Grid Table 1 Light Accent 5" w:uiPriority="46"/>
-    <w:lsdException w:name="Grid Table 2 Accent 5" w:uiPriority="47"/>
-    <w:lsdException w:name="Grid Table 3 Accent 5" w:uiPriority="48"/>
-    <w:lsdException w:name="Grid Table 4 Accent 5" w:uiPriority="49"/>
-    <w:lsdException w:name="Grid Table 5 Dark Accent 5" w:uiPriority="50"/>
-    <w:lsdException w:name="Grid Table 6 Colorful Accent 5" w:uiPriority="51"/>
-    <w:lsdException w:name="Grid Table 7 Colorful Accent 5" w:uiPriority="52"/>
-    <w:lsdException w:name="Grid Table 1 Light Accent 6" w:uiPriority="46"/>
-    <w:lsdException w:name="Grid Table 2 Accent 6" w:uiPriority="47"/>
-    <w:lsdException w:name="Grid Table 3 Accent 6" w:uiPriority="48"/>
-    <w:lsdException w:name="Grid Table 4 Accent 6" w:uiPriority="49"/>
-    <w:lsdException w:name="Grid Table 5 Dark Accent 6" w:uiPriority="50"/>
-    <w:lsdException w:name="Grid Table 6 Colorful Accent 6" w:uiPriority="51"/>
-    <w:lsdException w:name="Grid Table 7 Colorful Accent 6" w:uiPriority="52"/>
-    <w:lsdException w:name="List Table 1 Light" w:uiPriority="46"/>
-    <w:lsdException w:name="List Table 2" w:uiPriority="47"/>
-    <w:lsdException w:name="List Table 3" w:uiPriority="48"/>
-    <w:lsdException w:name="List Table 4" w:uiPriority="49"/>
-    <w:lsdException w:name="List Table 5 Dark" w:uiPriority="50"/>
-    <w:lsdException w:name="List Table 6 Colorful" w:uiPriority="51"/>
-    <w:lsdException w:name="List Table 7 Colorful" w:uiPriority="52"/>
-    <w:lsdException w:name="List Table 1 Light Accent 1" w:uiPriority="46"/>
-    <w:lsdException w:name="List Table 2 Accent 1" w:uiPriority="47"/>
-    <w:lsdException w:name="List Table 3 Accent 1" w:uiPriority="48"/>
-    <w:lsdException w:name="List Table 4 Accent 1" w:uiPriority="49"/>
-    <w:lsdException w:name="List Table 5 Dark Accent 1" w:uiPriority="50"/>
-    <w:lsdException w:name="List Table 6 Colorful Accent 1" w:uiPriority="51"/>
-    <w:lsdException w:name="List Table 7 Colorful Accent 1" w:uiPriority="52"/>
-    <w:lsdException w:name="List Table 1 Light Accent 2" w:uiPriority="46"/>
-    <w:lsdException w:name="List Table 2 Accent 2" w:uiPriority="47"/>
-    <w:lsdException w:name="List Table 3 Accent 2" w:uiPriority="48"/>
-    <w:lsdException w:name="List Table 4 Accent 2" w:uiPriority="49"/>
-    <w:lsdException w:name="List Table 5 Dark Accent 2" w:uiPriority="50"/>
-    <w:lsdException w:name="List Table 6 Colorful Accent 2" w:uiPriority="51"/>
-    <w:lsdException w:name="List Table 7 Colorful Accent 2" w:uiPriority="52"/>
-    <w:lsdException w:name="List Table 1 Light Accent 3" w:uiPriority="46"/>
-    <w:lsdException w:name="List Table 2 Accent 3" w:uiPriority="47"/>
-    <w:lsdException w:name="List Table 3 Accent 3" w:uiPriority="48"/>
-    <w:lsdException w:name="List Table 4 Accent 3" w:uiPriority="49"/>
-    <w:lsdException w:name="List Table 5 Dark Accent 3" w:uiPriority="50"/>
-    <w:lsdException w:name="List Table 6 Colorful Accent 3" w:uiPriority="51"/>
-    <w:lsdException w:name="List Table 7 Colorful Accent 3" w:uiPriority="52"/>
-    <w:lsdException w:name="List Table 1 Light Accent 4" w:uiPriority="46"/>
-    <w:lsdException w:name="List Table 2 Accent 4" w:uiPriority="47"/>
-    <w:lsdException w:name="List Table 3 Accent 4" w:uiPriority="48"/>
-    <w:lsdException w:name="List Table 4 Accent 4" w:uiPriority="49"/>
-    <w:lsdException w:name="List Table 5 Dark Accent 4" w:uiPriority="50"/>
-    <w:lsdException w:name="List Table 6 Colorful Accent 4" w:uiPriority="51"/>
-    <w:lsdException w:name="List Table 7 Colorful Accent 4" w:uiPriority="52"/>
-    <w:lsdException w:name="List Table 1 Light Accent 5" w:uiPriority="46"/>
-    <w:lsdException w:name="List Table 2 Accent 5" w:uiPriority="47"/>
-    <w:lsdException w:name="List Table 3 Accent 5" w:uiPriority="48"/>
-    <w:lsdException w:name="List Table 4 Accent 5" w:uiPriority="49"/>
-    <w:lsdException w:name="List Table 5 Dark Accent 5" w:uiPriority="50"/>
-    <w:lsdException w:name="List Table 6 Colorful Accent 5" w:uiPriority="51"/>
-    <w:lsdException w:name="List Table 7 Colorful Accent 5" w:uiPriority="52"/>
-    <w:lsdException w:name="List Table 1 Light Accent 6" w:uiPriority="46"/>
-    <w:lsdException w:name="List Table 2 Accent 6" w:uiPriority="47"/>
-    <w:lsdException w:name="List Table 3 Accent 6" w:uiPriority="48"/>
-    <w:lsdException w:name="List Table 4 Accent 6" w:uiPriority="49"/>
-    <w:lsdException w:name="List Table 5 Dark Accent 6" w:uiPriority="50"/>
-    <w:lsdException w:name="List Table 6 Colorful Accent 6" w:uiPriority="51"/>
-    <w:lsdException w:name="List Table 7 Colorful Accent 6" w:uiPriority="52"/>
   </w:latentStyles>
   <w:style w:type="paragraph" w:default="1" w:styleId="a">
     <w:name w:val="Normal"/>
@@ -2311,12 +2268,17 @@
   </w:style>
   <w:style w:type="character" w:default="1" w:styleId="a0">
     <w:name w:val="Default Paragraph Font"/>
+    <w:uiPriority w:val="1"/>
     <w:semiHidden/>
+    <w:unhideWhenUsed/>
   </w:style>
   <w:style w:type="table" w:default="1" w:styleId="a1">
     <w:name w:val="Normal Table"/>
+    <w:uiPriority w:val="99"/>
     <w:semiHidden/>
+    <w:unhideWhenUsed/>
     <w:tblPr>
+      <w:tblInd w:w="0" w:type="dxa"/>
       <w:tblCellMar>
         <w:top w:w="0" w:type="dxa"/>
         <w:left w:w="108" w:type="dxa"/>
@@ -2393,7 +2355,7 @@
   <w:style w:type="paragraph" w:styleId="a6">
     <w:name w:val="header"/>
     <w:basedOn w:val="a"/>
-    <w:link w:val="a7"/>
+    <w:link w:val="Char"/>
     <w:rsid w:val="001A047F"/>
     <w:pPr>
       <w:pBdr>
@@ -2411,8 +2373,8 @@
       <w:szCs w:val="18"/>
     </w:rPr>
   </w:style>
-  <w:style w:type="character" w:customStyle="1" w:styleId="a7">
-    <w:name w:val="页眉 字符"/>
+  <w:style w:type="character" w:customStyle="1" w:styleId="Char">
+    <w:name w:val="页眉 Char"/>
     <w:link w:val="a6"/>
     <w:rsid w:val="001A047F"/>
     <w:rPr>
@@ -2422,10 +2384,10 @@
       <w:szCs w:val="18"/>
     </w:rPr>
   </w:style>
-  <w:style w:type="paragraph" w:styleId="a8">
+  <w:style w:type="paragraph" w:styleId="a7">
     <w:name w:val="footer"/>
     <w:basedOn w:val="a"/>
-    <w:link w:val="a9"/>
+    <w:link w:val="Char0"/>
     <w:rsid w:val="001A047F"/>
     <w:pPr>
       <w:tabs>
@@ -2440,9 +2402,320 @@
       <w:szCs w:val="18"/>
     </w:rPr>
   </w:style>
-  <w:style w:type="character" w:customStyle="1" w:styleId="a9">
-    <w:name w:val="页脚 字符"/>
-    <w:link w:val="a8"/>
+  <w:style w:type="character" w:customStyle="1" w:styleId="Char0">
+    <w:name w:val="页脚 Char"/>
+    <w:link w:val="a7"/>
+    <w:rsid w:val="001A047F"/>
+    <w:rPr>
+      <w:rFonts w:ascii="Calibri" w:hAnsi="Calibri"/>
+      <w:kern w:val="2"/>
+      <w:sz w:val="18"/>
+      <w:szCs w:val="18"/>
+    </w:rPr>
+  </w:style>
+</w:styles>
+</file>
+
+<file path=word/stylesWithEffects.xml><?xml version="1.0" encoding="utf-8"?>
+<w:styles xmlns:wpc="http://schemas.microsoft.com/office/word/2010/wordprocessingCanvas" xmlns:mc="http://schemas.openxmlformats.org/markup-compatibility/2006" xmlns:o="urn:schemas-microsoft-com:office:office" xmlns:r="http://schemas.openxmlformats.org/officeDocument/2006/relationships" xmlns:m="http://schemas.openxmlformats.org/officeDocument/2006/math" xmlns:v="urn:schemas-microsoft-com:vml" xmlns:wp14="http://schemas.microsoft.com/office/word/2010/wordprocessingDrawing" xmlns:wp="http://schemas.openxmlformats.org/drawingml/2006/wordprocessingDrawing" xmlns:w10="urn:schemas-microsoft-com:office:word" xmlns:w="http://schemas.openxmlformats.org/wordprocessingml/2006/main" xmlns:w14="http://schemas.microsoft.com/office/word/2010/wordml" xmlns:wpg="http://schemas.microsoft.com/office/word/2010/wordprocessingGroup" xmlns:wpi="http://schemas.microsoft.com/office/word/2010/wordprocessingInk" xmlns:wne="http://schemas.microsoft.com/office/word/2006/wordml" xmlns:wps="http://schemas.microsoft.com/office/word/2010/wordprocessingShape" mc:Ignorable="w14 wp14">
+  <w:docDefaults>
+    <w:rPrDefault>
+      <w:rPr>
+        <w:rFonts w:ascii="Times New Roman" w:eastAsia="宋体" w:hAnsi="Times New Roman" w:cs="Times New Roman"/>
+        <w:lang w:val="en-US" w:eastAsia="zh-CN" w:bidi="ar-SA"/>
+      </w:rPr>
+    </w:rPrDefault>
+    <w:pPrDefault/>
+  </w:docDefaults>
+  <w:latentStyles w:defLockedState="0" w:defUIPriority="0" w:defSemiHidden="0" w:defUnhideWhenUsed="0" w:defQFormat="0" w:count="267">
+    <w:lsdException w:name="Normal" w:qFormat="1"/>
+    <w:lsdException w:name="heading 1" w:qFormat="1"/>
+    <w:lsdException w:name="heading 2" w:semiHidden="1" w:unhideWhenUsed="1" w:qFormat="1"/>
+    <w:lsdException w:name="heading 3" w:semiHidden="1" w:unhideWhenUsed="1" w:qFormat="1"/>
+    <w:lsdException w:name="heading 4" w:semiHidden="1" w:unhideWhenUsed="1" w:qFormat="1"/>
+    <w:lsdException w:name="heading 5" w:semiHidden="1" w:unhideWhenUsed="1" w:qFormat="1"/>
+    <w:lsdException w:name="heading 6" w:semiHidden="1" w:unhideWhenUsed="1" w:qFormat="1"/>
+    <w:lsdException w:name="heading 7" w:semiHidden="1" w:unhideWhenUsed="1" w:qFormat="1"/>
+    <w:lsdException w:name="heading 8" w:semiHidden="1" w:unhideWhenUsed="1" w:qFormat="1"/>
+    <w:lsdException w:name="heading 9" w:semiHidden="1" w:unhideWhenUsed="1" w:qFormat="1"/>
+    <w:lsdException w:name="caption" w:semiHidden="1" w:unhideWhenUsed="1" w:qFormat="1"/>
+    <w:lsdException w:name="Title" w:qFormat="1"/>
+    <w:lsdException w:name="Default Paragraph Font" w:semiHidden="1"/>
+    <w:lsdException w:name="Subtitle" w:qFormat="1"/>
+    <w:lsdException w:name="Strong" w:qFormat="1"/>
+    <w:lsdException w:name="Emphasis" w:qFormat="1"/>
+    <w:lsdException w:name="HTML Top of Form" w:semiHidden="1" w:uiPriority="99" w:unhideWhenUsed="1"/>
+    <w:lsdException w:name="HTML Bottom of Form" w:semiHidden="1" w:uiPriority="99" w:unhideWhenUsed="1"/>
+    <w:lsdException w:name="Normal Table" w:semiHidden="1"/>
+    <w:lsdException w:name="No List" w:semiHidden="1" w:uiPriority="99" w:unhideWhenUsed="1"/>
+    <w:lsdException w:name="Outline List 1" w:semiHidden="1" w:uiPriority="99" w:unhideWhenUsed="1"/>
+    <w:lsdException w:name="Outline List 2" w:semiHidden="1" w:uiPriority="99" w:unhideWhenUsed="1"/>
+    <w:lsdException w:name="Outline List 3" w:semiHidden="1" w:uiPriority="99" w:unhideWhenUsed="1"/>
+    <w:lsdException w:name="Placeholder Text" w:semiHidden="1" w:uiPriority="99" w:unhideWhenUsed="1"/>
+    <w:lsdException w:name="No Spacing" w:uiPriority="99" w:qFormat="1"/>
+    <w:lsdException w:name="Light Shading" w:uiPriority="60"/>
+    <w:lsdException w:name="Light List" w:uiPriority="61"/>
+    <w:lsdException w:name="Light Grid" w:uiPriority="62"/>
+    <w:lsdException w:name="Medium Shading 1" w:uiPriority="63"/>
+    <w:lsdException w:name="Medium Shading 2" w:uiPriority="64"/>
+    <w:lsdException w:name="Medium List 1" w:uiPriority="65"/>
+    <w:lsdException w:name="Medium List 2" w:uiPriority="66"/>
+    <w:lsdException w:name="Medium Grid 1" w:uiPriority="67"/>
+    <w:lsdException w:name="Medium Grid 2" w:uiPriority="68"/>
+    <w:lsdException w:name="Medium Grid 3" w:uiPriority="69"/>
+    <w:lsdException w:name="Dark List" w:uiPriority="70"/>
+    <w:lsdException w:name="Colorful Shading" w:uiPriority="71"/>
+    <w:lsdException w:name="Colorful List" w:uiPriority="72"/>
+    <w:lsdException w:name="Colorful Grid" w:uiPriority="73"/>
+    <w:lsdException w:name="Light Shading Accent 1" w:uiPriority="60"/>
+    <w:lsdException w:name="Light List Accent 1" w:uiPriority="61"/>
+    <w:lsdException w:name="Light Grid Accent 1" w:uiPriority="62"/>
+    <w:lsdException w:name="Medium Shading 1 Accent 1" w:uiPriority="63"/>
+    <w:lsdException w:name="Medium Shading 2 Accent 1" w:uiPriority="64"/>
+    <w:lsdException w:name="Medium List 1 Accent 1" w:uiPriority="65"/>
+    <w:lsdException w:name="Revision" w:semiHidden="1" w:uiPriority="99" w:unhideWhenUsed="1"/>
+    <w:lsdException w:name="List Paragraph" w:uiPriority="99" w:qFormat="1"/>
+    <w:lsdException w:name="Quote" w:uiPriority="99" w:qFormat="1"/>
+    <w:lsdException w:name="Intense Quote" w:uiPriority="99" w:qFormat="1"/>
+    <w:lsdException w:name="Medium List 2 Accent 1" w:uiPriority="66"/>
+    <w:lsdException w:name="Medium Grid 1 Accent 1" w:uiPriority="67"/>
+    <w:lsdException w:name="Medium Grid 2 Accent 1" w:uiPriority="68"/>
+    <w:lsdException w:name="Medium Grid 3 Accent 1" w:uiPriority="69"/>
+    <w:lsdException w:name="Dark List Accent 1" w:uiPriority="70"/>
+    <w:lsdException w:name="Colorful Shading Accent 1" w:uiPriority="71"/>
+    <w:lsdException w:name="Colorful List Accent 1" w:uiPriority="72"/>
+    <w:lsdException w:name="Colorful Grid Accent 1" w:uiPriority="73"/>
+    <w:lsdException w:name="Light Shading Accent 2" w:uiPriority="60"/>
+    <w:lsdException w:name="Light List Accent 2" w:uiPriority="61"/>
+    <w:lsdException w:name="Light Grid Accent 2" w:uiPriority="62"/>
+    <w:lsdException w:name="Medium Shading 1 Accent 2" w:uiPriority="63"/>
+    <w:lsdException w:name="Medium Shading 2 Accent 2" w:uiPriority="64"/>
+    <w:lsdException w:name="Medium List 1 Accent 2" w:uiPriority="65"/>
+    <w:lsdException w:name="Medium List 2 Accent 2" w:uiPriority="66"/>
+    <w:lsdException w:name="Medium Grid 1 Accent 2" w:uiPriority="67"/>
+    <w:lsdException w:name="Medium Grid 2 Accent 2" w:uiPriority="68"/>
+    <w:lsdException w:name="Medium Grid 3 Accent 2" w:uiPriority="69"/>
+    <w:lsdException w:name="Dark List Accent 2" w:uiPriority="70"/>
+    <w:lsdException w:name="Colorful Shading Accent 2" w:uiPriority="71"/>
+    <w:lsdException w:name="Colorful List Accent 2" w:uiPriority="72"/>
+    <w:lsdException w:name="Colorful Grid Accent 2" w:uiPriority="73"/>
+    <w:lsdException w:name="Light Shading Accent 3" w:uiPriority="60"/>
+    <w:lsdException w:name="Light List Accent 3" w:uiPriority="61"/>
+    <w:lsdException w:name="Light Grid Accent 3" w:uiPriority="62"/>
+    <w:lsdException w:name="Medium Shading 1 Accent 3" w:uiPriority="63"/>
+    <w:lsdException w:name="Medium Shading 2 Accent 3" w:uiPriority="64"/>
+    <w:lsdException w:name="Medium List 1 Accent 3" w:uiPriority="65"/>
+    <w:lsdException w:name="Medium List 2 Accent 3" w:uiPriority="66"/>
+    <w:lsdException w:name="Medium Grid 1 Accent 3" w:uiPriority="67"/>
+    <w:lsdException w:name="Medium Grid 2 Accent 3" w:uiPriority="68"/>
+    <w:lsdException w:name="Medium Grid 3 Accent 3" w:uiPriority="69"/>
+    <w:lsdException w:name="Dark List Accent 3" w:uiPriority="70"/>
+    <w:lsdException w:name="Colorful Shading Accent 3" w:uiPriority="71"/>
+    <w:lsdException w:name="Colorful List Accent 3" w:uiPriority="72"/>
+    <w:lsdException w:name="Colorful Grid Accent 3" w:uiPriority="73"/>
+    <w:lsdException w:name="Light Shading Accent 4" w:uiPriority="60"/>
+    <w:lsdException w:name="Light List Accent 4" w:uiPriority="61"/>
+    <w:lsdException w:name="Light Grid Accent 4" w:uiPriority="62"/>
+    <w:lsdException w:name="Medium Shading 1 Accent 4" w:uiPriority="63"/>
+    <w:lsdException w:name="Medium Shading 2 Accent 4" w:uiPriority="64"/>
+    <w:lsdException w:name="Medium List 1 Accent 4" w:uiPriority="65"/>
+    <w:lsdException w:name="Medium List 2 Accent 4" w:uiPriority="66"/>
+    <w:lsdException w:name="Medium Grid 1 Accent 4" w:uiPriority="67"/>
+    <w:lsdException w:name="Medium Grid 2 Accent 4" w:uiPriority="68"/>
+    <w:lsdException w:name="Medium Grid 3 Accent 4" w:uiPriority="69"/>
+    <w:lsdException w:name="Dark List Accent 4" w:uiPriority="70"/>
+    <w:lsdException w:name="Colorful Shading Accent 4" w:uiPriority="71"/>
+    <w:lsdException w:name="Colorful List Accent 4" w:uiPriority="72"/>
+    <w:lsdException w:name="Colorful Grid Accent 4" w:uiPriority="73"/>
+    <w:lsdException w:name="Light Shading Accent 5" w:uiPriority="60"/>
+    <w:lsdException w:name="Light List Accent 5" w:uiPriority="61"/>
+    <w:lsdException w:name="Light Grid Accent 5" w:uiPriority="62"/>
+    <w:lsdException w:name="Medium Shading 1 Accent 5" w:uiPriority="63"/>
+    <w:lsdException w:name="Medium Shading 2 Accent 5" w:uiPriority="64"/>
+    <w:lsdException w:name="Medium List 1 Accent 5" w:uiPriority="65"/>
+    <w:lsdException w:name="Medium List 2 Accent 5" w:uiPriority="66"/>
+    <w:lsdException w:name="Medium Grid 1 Accent 5" w:uiPriority="67"/>
+    <w:lsdException w:name="Medium Grid 2 Accent 5" w:uiPriority="68"/>
+    <w:lsdException w:name="Medium Grid 3 Accent 5" w:uiPriority="69"/>
+    <w:lsdException w:name="Dark List Accent 5" w:uiPriority="70"/>
+    <w:lsdException w:name="Colorful Shading Accent 5" w:uiPriority="71"/>
+    <w:lsdException w:name="Colorful List Accent 5" w:uiPriority="72"/>
+    <w:lsdException w:name="Colorful Grid Accent 5" w:uiPriority="73"/>
+    <w:lsdException w:name="Light Shading Accent 6" w:uiPriority="60"/>
+    <w:lsdException w:name="Light List Accent 6" w:uiPriority="61"/>
+    <w:lsdException w:name="Light Grid Accent 6" w:uiPriority="62"/>
+    <w:lsdException w:name="Medium Shading 1 Accent 6" w:uiPriority="63"/>
+    <w:lsdException w:name="Medium Shading 2 Accent 6" w:uiPriority="64"/>
+    <w:lsdException w:name="Medium List 1 Accent 6" w:uiPriority="65"/>
+    <w:lsdException w:name="Medium List 2 Accent 6" w:uiPriority="66"/>
+    <w:lsdException w:name="Medium Grid 1 Accent 6" w:uiPriority="67"/>
+    <w:lsdException w:name="Medium Grid 2 Accent 6" w:uiPriority="68"/>
+    <w:lsdException w:name="Medium Grid 3 Accent 6" w:uiPriority="69"/>
+    <w:lsdException w:name="Dark List Accent 6" w:uiPriority="70"/>
+    <w:lsdException w:name="Colorful Shading Accent 6" w:uiPriority="71"/>
+    <w:lsdException w:name="Colorful List Accent 6" w:uiPriority="72"/>
+    <w:lsdException w:name="Colorful Grid Accent 6" w:uiPriority="73"/>
+    <w:lsdException w:name="Subtle Emphasis" w:uiPriority="19" w:qFormat="1"/>
+    <w:lsdException w:name="Intense Emphasis" w:uiPriority="21" w:qFormat="1"/>
+    <w:lsdException w:name="Subtle Reference" w:uiPriority="31" w:qFormat="1"/>
+    <w:lsdException w:name="Intense Reference" w:uiPriority="32" w:qFormat="1"/>
+    <w:lsdException w:name="Book Title" w:uiPriority="33" w:qFormat="1"/>
+    <w:lsdException w:name="Bibliography" w:semiHidden="1" w:uiPriority="37" w:unhideWhenUsed="1"/>
+    <w:lsdException w:name="TOC Heading" w:semiHidden="1" w:uiPriority="39" w:unhideWhenUsed="1" w:qFormat="1"/>
+  </w:latentStyles>
+  <w:style w:type="paragraph" w:default="1" w:styleId="a">
+    <w:name w:val="Normal"/>
+    <w:qFormat/>
+    <w:pPr>
+      <w:widowControl w:val="0"/>
+      <w:jc w:val="both"/>
+    </w:pPr>
+    <w:rPr>
+      <w:rFonts w:ascii="Calibri" w:hAnsi="Calibri"/>
+      <w:kern w:val="2"/>
+      <w:sz w:val="21"/>
+      <w:szCs w:val="24"/>
+    </w:rPr>
+  </w:style>
+  <w:style w:type="character" w:default="1" w:styleId="a0">
+    <w:name w:val="Default Paragraph Font"/>
+    <w:uiPriority w:val="1"/>
+    <w:semiHidden/>
+    <w:unhideWhenUsed/>
+  </w:style>
+  <w:style w:type="table" w:default="1" w:styleId="a1">
+    <w:name w:val="Normal Table"/>
+    <w:uiPriority w:val="99"/>
+    <w:semiHidden/>
+    <w:unhideWhenUsed/>
+    <w:tblPr>
+      <w:tblInd w:w="0" w:type="dxa"/>
+      <w:tblCellMar>
+        <w:top w:w="0" w:type="dxa"/>
+        <w:left w:w="108" w:type="dxa"/>
+        <w:bottom w:w="0" w:type="dxa"/>
+        <w:right w:w="108" w:type="dxa"/>
+      </w:tblCellMar>
+    </w:tblPr>
+  </w:style>
+  <w:style w:type="numbering" w:default="1" w:styleId="a2">
+    <w:name w:val="No List"/>
+    <w:uiPriority w:val="99"/>
+    <w:semiHidden/>
+    <w:unhideWhenUsed/>
+  </w:style>
+  <w:style w:type="character" w:styleId="HTML">
+    <w:name w:val="HTML Sample"/>
+    <w:rPr>
+      <w:rFonts w:ascii="Menlo" w:eastAsia="Menlo" w:hAnsi="Menlo" w:cs="Menlo" w:hint="default"/>
+      <w:sz w:val="21"/>
+      <w:szCs w:val="21"/>
+    </w:rPr>
+  </w:style>
+  <w:style w:type="character" w:styleId="a3">
+    <w:name w:val="Strong"/>
+    <w:qFormat/>
+    <w:rPr>
+      <w:b/>
+    </w:rPr>
+  </w:style>
+  <w:style w:type="character" w:styleId="a4">
+    <w:name w:val="FollowedHyperlink"/>
+    <w:rPr>
+      <w:color w:val="337AB7"/>
+      <w:u w:val="none"/>
+    </w:rPr>
+  </w:style>
+  <w:style w:type="character" w:styleId="HTML0">
+    <w:name w:val="HTML Definition"/>
+    <w:rPr>
+      <w:i/>
+      <w:sz w:val="20"/>
+      <w:szCs w:val="20"/>
+    </w:rPr>
+  </w:style>
+  <w:style w:type="character" w:styleId="HTML1">
+    <w:name w:val="HTML Keyboard"/>
+    <w:rPr>
+      <w:rFonts w:ascii="Menlo" w:eastAsia="Menlo" w:hAnsi="Menlo" w:cs="Menlo"/>
+      <w:color w:val="FFFFFF"/>
+      <w:sz w:val="21"/>
+      <w:szCs w:val="21"/>
+      <w:bdr w:val="none" w:sz="0" w:space="0" w:color="auto"/>
+      <w:shd w:val="clear" w:color="auto" w:fill="333333"/>
+    </w:rPr>
+  </w:style>
+  <w:style w:type="character" w:styleId="a5">
+    <w:name w:val="Hyperlink"/>
+    <w:rPr>
+      <w:color w:val="337AB7"/>
+      <w:u w:val="none"/>
+    </w:rPr>
+  </w:style>
+  <w:style w:type="character" w:styleId="HTML2">
+    <w:name w:val="HTML Code"/>
+    <w:rPr>
+      <w:rFonts w:ascii="Menlo" w:eastAsia="Menlo" w:hAnsi="Menlo" w:cs="Menlo" w:hint="default"/>
+      <w:color w:val="C7254E"/>
+      <w:sz w:val="21"/>
+      <w:szCs w:val="21"/>
+      <w:bdr w:val="none" w:sz="0" w:space="0" w:color="auto"/>
+      <w:shd w:val="clear" w:color="auto" w:fill="F9F2F4"/>
+    </w:rPr>
+  </w:style>
+  <w:style w:type="paragraph" w:styleId="a6">
+    <w:name w:val="header"/>
+    <w:basedOn w:val="a"/>
+    <w:link w:val="Char"/>
+    <w:rsid w:val="001A047F"/>
+    <w:pPr>
+      <w:pBdr>
+        <w:bottom w:val="single" w:sz="6" w:space="1" w:color="auto"/>
+      </w:pBdr>
+      <w:tabs>
+        <w:tab w:val="center" w:pos="4153"/>
+        <w:tab w:val="right" w:pos="8306"/>
+      </w:tabs>
+      <w:snapToGrid w:val="0"/>
+      <w:jc w:val="center"/>
+    </w:pPr>
+    <w:rPr>
+      <w:sz w:val="18"/>
+      <w:szCs w:val="18"/>
+    </w:rPr>
+  </w:style>
+  <w:style w:type="character" w:customStyle="1" w:styleId="Char">
+    <w:name w:val="页眉 Char"/>
+    <w:link w:val="a6"/>
+    <w:rsid w:val="001A047F"/>
+    <w:rPr>
+      <w:rFonts w:ascii="Calibri" w:hAnsi="Calibri"/>
+      <w:kern w:val="2"/>
+      <w:sz w:val="18"/>
+      <w:szCs w:val="18"/>
+    </w:rPr>
+  </w:style>
+  <w:style w:type="paragraph" w:styleId="a7">
+    <w:name w:val="footer"/>
+    <w:basedOn w:val="a"/>
+    <w:link w:val="Char0"/>
+    <w:rsid w:val="001A047F"/>
+    <w:pPr>
+      <w:tabs>
+        <w:tab w:val="center" w:pos="4153"/>
+        <w:tab w:val="right" w:pos="8306"/>
+      </w:tabs>
+      <w:snapToGrid w:val="0"/>
+      <w:jc w:val="left"/>
+    </w:pPr>
+    <w:rPr>
+      <w:sz w:val="18"/>
+      <w:szCs w:val="18"/>
+    </w:rPr>
+  </w:style>
+  <w:style w:type="character" w:customStyle="1" w:styleId="Char0">
+    <w:name w:val="页脚 Char"/>
+    <w:link w:val="a7"/>
     <w:rsid w:val="001A047F"/>
     <w:rPr>
       <w:rFonts w:ascii="Calibri" w:hAnsi="Calibri"/>
@@ -2709,7 +2982,7 @@
   <a:extraClrSchemeLst/>
   <a:extLst>
     <a:ext uri="{05A4C25C-085E-4340-85A3-A5531E510DB2}">
-      <thm15:themeFamily xmlns:thm15="http://schemas.microsoft.com/office/thememl/2012/main" name="Office Theme" id="{62F939B6-93AF-4DB8-9C6B-D6C7DFDC589F}" vid="{4A3C46E8-61CC-4603-A589-7422A47A8E4A}"/>
+      <thm15:themeFamily xmlns:thm15="http://schemas.microsoft.com/office/thememl/2012/main" xmlns="" name="Office Theme" id="{62F939B6-93AF-4DB8-9C6B-D6C7DFDC589F}" vid="{4A3C46E8-61CC-4603-A589-7422A47A8E4A}"/>
     </a:ext>
   </a:extLst>
 </a:theme>

--- a/test2/科研细则.docx
+++ b/test2/科研细则.docx
@@ -1,6 +1,6 @@
 
 <file path=word/document.xml><?xml version="1.0" encoding="utf-8"?>
-<w:document xmlns:wpc="http://schemas.microsoft.com/office/word/2010/wordprocessingCanvas" xmlns:mc="http://schemas.openxmlformats.org/markup-compatibility/2006" xmlns:o="urn:schemas-microsoft-com:office:office" xmlns:r="http://schemas.openxmlformats.org/officeDocument/2006/relationships" xmlns:m="http://schemas.openxmlformats.org/officeDocument/2006/math" xmlns:v="urn:schemas-microsoft-com:vml" xmlns:wp14="http://schemas.microsoft.com/office/word/2010/wordprocessingDrawing" xmlns:wp="http://schemas.openxmlformats.org/drawingml/2006/wordprocessingDrawing" xmlns:w10="urn:schemas-microsoft-com:office:word" xmlns:w="http://schemas.openxmlformats.org/wordprocessingml/2006/main" xmlns:w14="http://schemas.microsoft.com/office/word/2010/wordml" xmlns:wpg="http://schemas.microsoft.com/office/word/2010/wordprocessingGroup" xmlns:wpi="http://schemas.microsoft.com/office/word/2010/wordprocessingInk" xmlns:wne="http://schemas.microsoft.com/office/word/2006/wordml" xmlns:wps="http://schemas.microsoft.com/office/word/2010/wordprocessingShape" mc:Ignorable="w14 wp14">
+<w:document xmlns:a="http://schemas.openxmlformats.org/drawingml/2006/main" xmlns:pic="http://schemas.openxmlformats.org/drawingml/2006/picture" xmlns:a14="http://schemas.microsoft.com/office/drawing/2010/main" xmlns:wpc="http://schemas.microsoft.com/office/word/2010/wordprocessingCanvas" xmlns:mc="http://schemas.openxmlformats.org/markup-compatibility/2006" xmlns:o="urn:schemas-microsoft-com:office:office" xmlns:r="http://schemas.openxmlformats.org/officeDocument/2006/relationships" xmlns:m="http://schemas.openxmlformats.org/officeDocument/2006/math" xmlns:v="urn:schemas-microsoft-com:vml" xmlns:wp14="http://schemas.microsoft.com/office/word/2010/wordprocessingDrawing" xmlns:wp="http://schemas.openxmlformats.org/drawingml/2006/wordprocessingDrawing" xmlns:w10="urn:schemas-microsoft-com:office:word" xmlns:w="http://schemas.openxmlformats.org/wordprocessingml/2006/main" xmlns:w14="http://schemas.microsoft.com/office/word/2010/wordml" xmlns:wpg="http://schemas.microsoft.com/office/word/2010/wordprocessingGroup" xmlns:wpi="http://schemas.microsoft.com/office/word/2010/wordprocessingInk" xmlns:wne="http://schemas.microsoft.com/office/word/2006/wordml" xmlns:wps="http://schemas.microsoft.com/office/word/2010/wordprocessingShape" mc:Ignorable="w14 wp14">
   <w:body>
     <w:p>
       <w:pPr>
@@ -12,7 +12,7 @@
           <w:szCs w:val="28"/>
         </w:rPr>
       </w:pPr>
-      <w:bookmarkStart w:id="0" w:name="_GoBack"/>
+      <w:bookmarkStart w:name="_GoBack" w:id="0"/>
       <w:bookmarkEnd w:id="0"/>
       <w:r>
         <w:rPr>
@@ -37,7 +37,7 @@
     <w:p>
       <w:pPr>
         <w:spacing w:line="360" w:lineRule="auto"/>
-        <w:ind w:firstLineChars="200" w:firstLine="420"/>
+        <w:ind w:firstLine="420" w:firstLineChars="200"/>
         <w:rPr>
           <w:szCs w:val="21"/>
         </w:rPr>
@@ -1439,7 +1439,7 @@
           <w:numId w:val="3"/>
         </w:numPr>
         <w:spacing w:line="360" w:lineRule="auto"/>
-        <w:ind w:firstLineChars="200" w:firstLine="420"/>
+        <w:ind w:firstLine="420" w:firstLineChars="200"/>
         <w:rPr>
           <w:szCs w:val="21"/>
         </w:rPr>
@@ -1467,7 +1467,7 @@
           <w:numId w:val="3"/>
         </w:numPr>
         <w:spacing w:line="360" w:lineRule="auto"/>
-        <w:ind w:firstLineChars="200" w:firstLine="420"/>
+        <w:ind w:firstLine="420" w:firstLineChars="200"/>
         <w:rPr>
           <w:szCs w:val="21"/>
         </w:rPr>
@@ -1483,7 +1483,7 @@
     <w:p>
       <w:pPr>
         <w:spacing w:line="360" w:lineRule="auto"/>
-        <w:ind w:firstLineChars="200" w:firstLine="420"/>
+        <w:ind w:firstLine="420" w:firstLineChars="200"/>
         <w:rPr>
           <w:szCs w:val="21"/>
         </w:rPr>
@@ -1554,7 +1554,7 @@
           <w:numId w:val="3"/>
         </w:numPr>
         <w:spacing w:line="360" w:lineRule="auto"/>
-        <w:ind w:firstLineChars="200" w:firstLine="420"/>
+        <w:ind w:firstLine="420" w:firstLineChars="200"/>
         <w:rPr>
           <w:szCs w:val="21"/>
         </w:rPr>
@@ -1588,7 +1588,7 @@
           <w:numId w:val="3"/>
         </w:numPr>
         <w:spacing w:line="360" w:lineRule="auto"/>
-        <w:ind w:firstLineChars="200" w:firstLine="420"/>
+        <w:ind w:firstLine="420" w:firstLineChars="200"/>
         <w:rPr>
           <w:szCs w:val="21"/>
         </w:rPr>
